--- a/day2task.docx
+++ b/day2task.docx
@@ -1,6 +1,6 @@
 
 <file path=word/document.xml><?xml version="1.0" encoding="utf-8"?>
-<w:document xmlns:wpc="http://schemas.microsoft.com/office/word/2010/wordprocessingCanvas" xmlns:cx="http://schemas.microsoft.com/office/drawing/2014/chartex" xmlns:cx1="http://schemas.microsoft.com/office/drawing/2015/9/8/chartex" xmlns:cx2="http://schemas.microsoft.com/office/drawing/2015/10/21/chartex" xmlns:cx3="http://schemas.microsoft.com/office/drawing/2016/5/9/chartex" xmlns:cx4="http://schemas.microsoft.com/office/drawing/2016/5/10/chartex" xmlns:cx5="http://schemas.microsoft.com/office/drawing/2016/5/11/chartex" xmlns:cx6="http://schemas.microsoft.com/office/drawing/2016/5/12/chartex" xmlns:cx7="http://schemas.microsoft.com/office/drawing/2016/5/13/chartex" xmlns:cx8="http://schemas.microsoft.com/office/drawing/2016/5/14/chartex" xmlns:mc="http://schemas.openxmlformats.org/markup-compatibility/2006" xmlns:aink="http://schemas.microsoft.com/office/drawing/2016/ink" xmlns:am3d="http://schemas.microsoft.com/office/drawing/2017/model3d" xmlns:o="urn:schemas-microsoft-com:office:office" xmlns:oel="http://schemas.microsoft.com/office/2019/extlst" xmlns:r="http://schemas.openxmlformats.org/officeDocument/2006/relationships" xmlns:m="http://schemas.openxmlformats.org/officeDocument/2006/math" xmlns:v="urn:schemas-microsoft-com:vml" xmlns:wp14="http://schemas.microsoft.com/office/word/2010/wordprocessingDrawing" xmlns:wp="http://schemas.openxmlformats.org/drawingml/2006/wordprocessingDrawing" xmlns:w10="urn:schemas-microsoft-com:office:word" xmlns:w="http://schemas.openxmlformats.org/wordprocessingml/2006/main" xmlns:w14="http://schemas.microsoft.com/office/word/2010/wordml" xmlns:w15="http://schemas.microsoft.com/office/word/2012/wordml" xmlns:w16cex="http://schemas.microsoft.com/office/word/2018/wordml/cex" xmlns:w16cid="http://schemas.microsoft.com/office/word/2016/wordml/cid" xmlns:w16="http://schemas.microsoft.com/office/word/2018/wordml" xmlns:w16du="http://schemas.microsoft.com/office/word/2023/wordml/word16du" xmlns:w16sdtdh="http://schemas.microsoft.com/office/word/2020/wordml/sdtdatahash" xmlns:w16se="http://schemas.microsoft.com/office/word/2015/wordml/symex" xmlns:wpg="http://schemas.microsoft.com/office/word/2010/wordprocessingGroup" xmlns:wpi="http://schemas.microsoft.com/office/word/2010/wordprocessingInk" xmlns:wne="http://schemas.microsoft.com/office/word/2006/wordml" xmlns:wps="http://schemas.microsoft.com/office/word/2010/wordprocessingShape" mc:Ignorable="w14 w15 w16se w16cid w16 w16cex w16sdtdh w16du wp14">
+<w:document xmlns:wpc="http://schemas.microsoft.com/office/word/2010/wordprocessingCanvas" xmlns:cx="http://schemas.microsoft.com/office/drawing/2014/chartex" xmlns:cx1="http://schemas.microsoft.com/office/drawing/2015/9/8/chartex" xmlns:cx2="http://schemas.microsoft.com/office/drawing/2015/10/21/chartex" xmlns:cx3="http://schemas.microsoft.com/office/drawing/2016/5/9/chartex" xmlns:cx4="http://schemas.microsoft.com/office/drawing/2016/5/10/chartex" xmlns:cx5="http://schemas.microsoft.com/office/drawing/2016/5/11/chartex" xmlns:cx6="http://schemas.microsoft.com/office/drawing/2016/5/12/chartex" xmlns:cx7="http://schemas.microsoft.com/office/drawing/2016/5/13/chartex" xmlns:cx8="http://schemas.microsoft.com/office/drawing/2016/5/14/chartex" xmlns:mc="http://schemas.openxmlformats.org/markup-compatibility/2006" xmlns:aink="http://schemas.microsoft.com/office/drawing/2016/ink" xmlns:am3d="http://schemas.microsoft.com/office/drawing/2017/model3d" xmlns:o="urn:schemas-microsoft-com:office:office" xmlns:oel="http://schemas.microsoft.com/office/2019/extlst" xmlns:r="http://schemas.openxmlformats.org/officeDocument/2006/relationships" xmlns:m="http://schemas.openxmlformats.org/officeDocument/2006/math" xmlns:v="urn:schemas-microsoft-com:vml" xmlns:wp14="http://schemas.microsoft.com/office/word/2010/wordprocessingDrawing" xmlns:wp="http://schemas.openxmlformats.org/drawingml/2006/wordprocessingDrawing" xmlns:w10="urn:schemas-microsoft-com:office:word" xmlns:w="http://schemas.openxmlformats.org/wordprocessingml/2006/main" xmlns:w14="http://schemas.microsoft.com/office/word/2010/wordml" xmlns:w15="http://schemas.microsoft.com/office/word/2012/wordml" xmlns:w16cex="http://schemas.microsoft.com/office/word/2018/wordml/cex" xmlns:w16cid="http://schemas.microsoft.com/office/word/2016/wordml/cid" xmlns:w16="http://schemas.microsoft.com/office/word/2018/wordml" xmlns:w16du="http://schemas.microsoft.com/office/word/2023/wordml/word16du" xmlns:w16sdtdh="http://schemas.microsoft.com/office/word/2020/wordml/sdtdatahash" xmlns:w16sdtfl="http://schemas.microsoft.com/office/word/2024/wordml/sdtformatlock" xmlns:w16se="http://schemas.microsoft.com/office/word/2015/wordml/symex" xmlns:wpg="http://schemas.microsoft.com/office/word/2010/wordprocessingGroup" xmlns:wpi="http://schemas.microsoft.com/office/word/2010/wordprocessingInk" xmlns:wne="http://schemas.microsoft.com/office/word/2006/wordml" xmlns:wps="http://schemas.microsoft.com/office/word/2010/wordprocessingShape" mc:Ignorable="w14 w15 w16se w16cid w16 w16cex w16sdtdh w16sdtfl w16du wp14">
   <w:body>
     <w:p>
       <w:pPr>
@@ -61,13 +61,8 @@
       </w:pPr>
       <w:r>
         <w:tab/>
-        <w:t xml:space="preserve">int </w:t>
-      </w:r>
-      <w:proofErr w:type="gramStart"/>
-      <w:r>
-        <w:t>n;</w:t>
-      </w:r>
-      <w:proofErr w:type="gramEnd"/>
+        <w:t>int n;</w:t>
+      </w:r>
     </w:p>
     <w:p>
       <w:pPr>
@@ -130,149 +125,142 @@
       </w:r>
       <w:proofErr w:type="spellEnd"/>
       <w:r>
-        <w:t>("enter a number:"</w:t>
-      </w:r>
-      <w:proofErr w:type="gramStart"/>
+        <w:t>("enter a number:");</w:t>
+      </w:r>
+    </w:p>
+    <w:p>
+      <w:pPr>
+        <w:spacing w:after="0"/>
+      </w:pPr>
+      <w:r>
+        <w:tab/>
+      </w:r>
+      <w:r>
+        <w:tab/>
+        <w:t xml:space="preserve">n = </w:t>
+      </w:r>
+      <w:proofErr w:type="spellStart"/>
+      <w:proofErr w:type="gramStart"/>
+      <w:r>
+        <w:t>sc.nextInt</w:t>
+      </w:r>
+      <w:proofErr w:type="spellEnd"/>
+      <w:proofErr w:type="gramEnd"/>
+      <w:r>
+        <w:t>();</w:t>
+      </w:r>
+    </w:p>
+    <w:p>
+      <w:pPr>
+        <w:spacing w:after="0"/>
+      </w:pPr>
+      <w:r>
+        <w:tab/>
+        <w:t>}</w:t>
+      </w:r>
+    </w:p>
+    <w:p>
+      <w:pPr>
+        <w:spacing w:after="0"/>
+      </w:pPr>
+      <w:r>
+        <w:tab/>
+        <w:t xml:space="preserve">void </w:t>
+      </w:r>
+      <w:proofErr w:type="gramStart"/>
+      <w:r>
+        <w:t>output(</w:t>
+      </w:r>
+      <w:proofErr w:type="gramEnd"/>
+      <w:r>
+        <w:t>) {</w:t>
+      </w:r>
+    </w:p>
+    <w:p>
+      <w:pPr>
+        <w:spacing w:after="0"/>
+      </w:pPr>
+      <w:r>
+        <w:tab/>
+      </w:r>
+      <w:r>
+        <w:tab/>
+        <w:t xml:space="preserve">for (int </w:t>
+      </w:r>
+      <w:proofErr w:type="spellStart"/>
+      <w:r>
+        <w:t>i</w:t>
+      </w:r>
+      <w:proofErr w:type="spellEnd"/>
+      <w:r>
+        <w:t xml:space="preserve">=1; </w:t>
+      </w:r>
+      <w:proofErr w:type="spellStart"/>
+      <w:r>
+        <w:t>i</w:t>
+      </w:r>
+      <w:proofErr w:type="spellEnd"/>
+      <w:r>
+        <w:t>&lt;=</w:t>
+      </w:r>
+      <w:proofErr w:type="spellStart"/>
+      <w:proofErr w:type="gramStart"/>
+      <w:r>
+        <w:t>n;i</w:t>
+      </w:r>
+      <w:proofErr w:type="spellEnd"/>
+      <w:proofErr w:type="gramEnd"/>
+      <w:r>
+        <w:t>++) {</w:t>
+      </w:r>
+    </w:p>
+    <w:p>
+      <w:pPr>
+        <w:spacing w:after="0"/>
+      </w:pPr>
+      <w:r>
+        <w:tab/>
+      </w:r>
+      <w:r>
+        <w:tab/>
+      </w:r>
+      <w:r>
+        <w:tab/>
+        <w:t>if(i%2==0) {</w:t>
+      </w:r>
+    </w:p>
+    <w:p>
+      <w:pPr>
+        <w:spacing w:after="0"/>
+      </w:pPr>
+      <w:r>
+        <w:tab/>
+      </w:r>
+      <w:r>
+        <w:tab/>
+      </w:r>
+      <w:r>
+        <w:tab/>
+      </w:r>
+      <w:r>
+        <w:tab/>
+      </w:r>
+      <w:proofErr w:type="spellStart"/>
+      <w:r>
+        <w:t>System.out.println</w:t>
+      </w:r>
+      <w:proofErr w:type="spellEnd"/>
+      <w:r>
+        <w:t>(</w:t>
+      </w:r>
+      <w:proofErr w:type="spellStart"/>
+      <w:r>
+        <w:t>i</w:t>
+      </w:r>
+      <w:proofErr w:type="spellEnd"/>
       <w:r>
         <w:t>);</w:t>
       </w:r>
-      <w:proofErr w:type="gramEnd"/>
-    </w:p>
-    <w:p>
-      <w:pPr>
-        <w:spacing w:after="0"/>
-      </w:pPr>
-      <w:r>
-        <w:tab/>
-      </w:r>
-      <w:r>
-        <w:tab/>
-        <w:t xml:space="preserve">n = </w:t>
-      </w:r>
-      <w:proofErr w:type="spellStart"/>
-      <w:proofErr w:type="gramStart"/>
-      <w:r>
-        <w:t>sc.nextInt</w:t>
-      </w:r>
-      <w:proofErr w:type="spellEnd"/>
-      <w:proofErr w:type="gramEnd"/>
-      <w:r>
-        <w:t>();</w:t>
-      </w:r>
-    </w:p>
-    <w:p>
-      <w:pPr>
-        <w:spacing w:after="0"/>
-      </w:pPr>
-      <w:r>
-        <w:tab/>
-        <w:t>}</w:t>
-      </w:r>
-    </w:p>
-    <w:p>
-      <w:pPr>
-        <w:spacing w:after="0"/>
-      </w:pPr>
-      <w:r>
-        <w:tab/>
-        <w:t xml:space="preserve">void </w:t>
-      </w:r>
-      <w:proofErr w:type="gramStart"/>
-      <w:r>
-        <w:t>output(</w:t>
-      </w:r>
-      <w:proofErr w:type="gramEnd"/>
-      <w:r>
-        <w:t>) {</w:t>
-      </w:r>
-    </w:p>
-    <w:p>
-      <w:pPr>
-        <w:spacing w:after="0"/>
-      </w:pPr>
-      <w:r>
-        <w:tab/>
-      </w:r>
-      <w:r>
-        <w:tab/>
-        <w:t xml:space="preserve">for (int </w:t>
-      </w:r>
-      <w:proofErr w:type="spellStart"/>
-      <w:r>
-        <w:t>i</w:t>
-      </w:r>
-      <w:proofErr w:type="spellEnd"/>
-      <w:r>
-        <w:t xml:space="preserve">=1; </w:t>
-      </w:r>
-      <w:proofErr w:type="spellStart"/>
-      <w:r>
-        <w:t>i</w:t>
-      </w:r>
-      <w:proofErr w:type="spellEnd"/>
-      <w:r>
-        <w:t>&lt;=</w:t>
-      </w:r>
-      <w:proofErr w:type="spellStart"/>
-      <w:proofErr w:type="gramStart"/>
-      <w:r>
-        <w:t>n;i</w:t>
-      </w:r>
-      <w:proofErr w:type="spellEnd"/>
-      <w:proofErr w:type="gramEnd"/>
-      <w:r>
-        <w:t>++) {</w:t>
-      </w:r>
-    </w:p>
-    <w:p>
-      <w:pPr>
-        <w:spacing w:after="0"/>
-      </w:pPr>
-      <w:r>
-        <w:tab/>
-      </w:r>
-      <w:r>
-        <w:tab/>
-      </w:r>
-      <w:r>
-        <w:tab/>
-        <w:t>if(i%2==0) {</w:t>
-      </w:r>
-    </w:p>
-    <w:p>
-      <w:pPr>
-        <w:spacing w:after="0"/>
-      </w:pPr>
-      <w:r>
-        <w:tab/>
-      </w:r>
-      <w:r>
-        <w:tab/>
-      </w:r>
-      <w:r>
-        <w:tab/>
-      </w:r>
-      <w:r>
-        <w:tab/>
-      </w:r>
-      <w:proofErr w:type="spellStart"/>
-      <w:r>
-        <w:t>System.out.println</w:t>
-      </w:r>
-      <w:proofErr w:type="spellEnd"/>
-      <w:r>
-        <w:t>(</w:t>
-      </w:r>
-      <w:proofErr w:type="spellStart"/>
-      <w:r>
-        <w:t>i</w:t>
-      </w:r>
-      <w:proofErr w:type="spellEnd"/>
-      <w:proofErr w:type="gramStart"/>
-      <w:r>
-        <w:t>);</w:t>
-      </w:r>
-      <w:proofErr w:type="gramEnd"/>
       <w:r>
         <w:tab/>
       </w:r>
@@ -653,13 +641,8 @@
         <w:t>double</w:t>
       </w:r>
       <w:r>
-        <w:t xml:space="preserve"> </w:t>
-      </w:r>
-      <w:proofErr w:type="gramStart"/>
-      <w:r>
-        <w:t>Length;</w:t>
-      </w:r>
-      <w:proofErr w:type="gramEnd"/>
+        <w:t xml:space="preserve"> Length;</w:t>
+      </w:r>
     </w:p>
     <w:p>
       <w:pPr>
@@ -686,13 +669,8 @@
         <w:t>double</w:t>
       </w:r>
       <w:r>
-        <w:t xml:space="preserve"> </w:t>
-      </w:r>
-      <w:proofErr w:type="gramStart"/>
-      <w:r>
-        <w:t>Breadth;</w:t>
-      </w:r>
-      <w:proofErr w:type="gramEnd"/>
+        <w:t xml:space="preserve"> Breadth;</w:t>
+      </w:r>
     </w:p>
     <w:p>
       <w:pPr>
@@ -944,13 +922,8 @@
         <w:t>return</w:t>
       </w:r>
       <w:r>
-        <w:t xml:space="preserve"> </w:t>
-      </w:r>
-      <w:proofErr w:type="gramStart"/>
-      <w:r>
-        <w:t>Length;</w:t>
-      </w:r>
-      <w:proofErr w:type="gramEnd"/>
+        <w:t xml:space="preserve"> Length;</w:t>
+      </w:r>
     </w:p>
     <w:p>
       <w:pPr>
@@ -1105,13 +1078,8 @@
         <w:t>return</w:t>
       </w:r>
       <w:r>
-        <w:t xml:space="preserve"> </w:t>
-      </w:r>
-      <w:proofErr w:type="gramStart"/>
-      <w:r>
-        <w:t>Breadth;</w:t>
-      </w:r>
-      <w:proofErr w:type="gramEnd"/>
+        <w:t xml:space="preserve"> Breadth;</w:t>
+      </w:r>
     </w:p>
     <w:p>
       <w:pPr>
@@ -1266,13 +1234,8 @@
         <w:t>return</w:t>
       </w:r>
       <w:r>
-        <w:t xml:space="preserve"> Length*</w:t>
-      </w:r>
-      <w:proofErr w:type="gramStart"/>
-      <w:r>
-        <w:t>Breadth;</w:t>
-      </w:r>
-      <w:proofErr w:type="gramEnd"/>
+        <w:t xml:space="preserve"> Length*Breadth;</w:t>
+      </w:r>
     </w:p>
     <w:p>
       <w:pPr>
@@ -1353,13 +1316,8 @@
         <w:t>n</w:t>
       </w:r>
       <w:r>
-        <w:t>gle:"+Length</w:t>
-      </w:r>
-      <w:proofErr w:type="gramStart"/>
-      <w:r>
-        <w:t>);</w:t>
-      </w:r>
-      <w:proofErr w:type="gramEnd"/>
+        <w:t>gle:"+Length);</w:t>
+      </w:r>
     </w:p>
     <w:p>
       <w:pPr>
@@ -1395,13 +1353,8 @@
         <w:t>n</w:t>
       </w:r>
       <w:r>
-        <w:t>gle:"+Breadth</w:t>
-      </w:r>
-      <w:proofErr w:type="gramStart"/>
-      <w:r>
-        <w:t>);</w:t>
-      </w:r>
-      <w:proofErr w:type="gramEnd"/>
+        <w:t>gle:"+Breadth);</w:t>
+      </w:r>
     </w:p>
     <w:p>
       <w:pPr>
@@ -2016,6 +1969,768 @@
       <w:pPr>
         <w:spacing w:after="0"/>
       </w:pPr>
+      <w:r>
+        <w:t>public class Rectangle {</w:t>
+      </w:r>
+    </w:p>
+    <w:p>
+      <w:pPr>
+        <w:spacing w:after="0"/>
+      </w:pPr>
+      <w:r>
+        <w:tab/>
+        <w:t>private double Length;</w:t>
+      </w:r>
+    </w:p>
+    <w:p>
+      <w:pPr>
+        <w:spacing w:after="0"/>
+      </w:pPr>
+      <w:r>
+        <w:t xml:space="preserve">    private double Breadth;</w:t>
+      </w:r>
+    </w:p>
+    <w:p>
+      <w:pPr>
+        <w:spacing w:after="0"/>
+      </w:pPr>
+      <w:r>
+        <w:t xml:space="preserve">    public </w:t>
+      </w:r>
+      <w:proofErr w:type="gramStart"/>
+      <w:r>
+        <w:t>Rectangle(</w:t>
+      </w:r>
+      <w:proofErr w:type="gramEnd"/>
+      <w:r>
+        <w:t>) {</w:t>
+      </w:r>
+    </w:p>
+    <w:p>
+      <w:pPr>
+        <w:spacing w:after="0"/>
+      </w:pPr>
+      <w:r>
+        <w:t xml:space="preserve">    </w:t>
+      </w:r>
+      <w:r>
+        <w:tab/>
+      </w:r>
+      <w:proofErr w:type="spellStart"/>
+      <w:proofErr w:type="gramStart"/>
+      <w:r>
+        <w:t>this.Length</w:t>
+      </w:r>
+      <w:proofErr w:type="spellEnd"/>
+      <w:proofErr w:type="gramEnd"/>
+      <w:r>
+        <w:t>=0;</w:t>
+      </w:r>
+    </w:p>
+    <w:p>
+      <w:pPr>
+        <w:spacing w:after="0"/>
+      </w:pPr>
+      <w:r>
+        <w:t xml:space="preserve">    </w:t>
+      </w:r>
+      <w:r>
+        <w:tab/>
+      </w:r>
+      <w:proofErr w:type="spellStart"/>
+      <w:proofErr w:type="gramStart"/>
+      <w:r>
+        <w:t>this.Breadth</w:t>
+      </w:r>
+      <w:proofErr w:type="spellEnd"/>
+      <w:proofErr w:type="gramEnd"/>
+      <w:r>
+        <w:t>=0;</w:t>
+      </w:r>
+    </w:p>
+    <w:p>
+      <w:pPr>
+        <w:spacing w:after="0"/>
+      </w:pPr>
+      <w:r>
+        <w:t xml:space="preserve">    }</w:t>
+      </w:r>
+    </w:p>
+    <w:p>
+      <w:pPr>
+        <w:spacing w:after="0"/>
+      </w:pPr>
+      <w:r>
+        <w:t xml:space="preserve">    public </w:t>
+      </w:r>
+      <w:proofErr w:type="gramStart"/>
+      <w:r>
+        <w:t>Rectangle(</w:t>
+      </w:r>
+      <w:proofErr w:type="gramEnd"/>
+      <w:r>
+        <w:t>double length, double breadth) {</w:t>
+      </w:r>
+    </w:p>
+    <w:p>
+      <w:pPr>
+        <w:spacing w:after="0"/>
+      </w:pPr>
+      <w:r>
+        <w:t xml:space="preserve">        </w:t>
+      </w:r>
+      <w:proofErr w:type="gramStart"/>
+      <w:r>
+        <w:t>if(</w:t>
+      </w:r>
+      <w:proofErr w:type="gramEnd"/>
+      <w:r>
+        <w:t>(length &gt;0.0 || length&lt;20.0) &amp;&amp; (Breadth &gt;0.0 || breadth &lt;20.0)){</w:t>
+      </w:r>
+    </w:p>
+    <w:p>
+      <w:pPr>
+        <w:spacing w:after="0"/>
+      </w:pPr>
+      <w:r>
+        <w:t xml:space="preserve">        </w:t>
+      </w:r>
+      <w:proofErr w:type="spellStart"/>
+      <w:proofErr w:type="gramStart"/>
+      <w:r>
+        <w:t>this.Length</w:t>
+      </w:r>
+      <w:proofErr w:type="spellEnd"/>
+      <w:proofErr w:type="gramEnd"/>
+      <w:r>
+        <w:t xml:space="preserve"> = length;</w:t>
+      </w:r>
+    </w:p>
+    <w:p>
+      <w:pPr>
+        <w:spacing w:after="0"/>
+      </w:pPr>
+      <w:r>
+        <w:t xml:space="preserve">        </w:t>
+      </w:r>
+      <w:proofErr w:type="spellStart"/>
+      <w:proofErr w:type="gramStart"/>
+      <w:r>
+        <w:t>this.Breadth</w:t>
+      </w:r>
+      <w:proofErr w:type="spellEnd"/>
+      <w:proofErr w:type="gramEnd"/>
+      <w:r>
+        <w:t xml:space="preserve"> = breadth;</w:t>
+      </w:r>
+    </w:p>
+    <w:p>
+      <w:pPr>
+        <w:spacing w:after="0"/>
+      </w:pPr>
+      <w:r>
+        <w:t xml:space="preserve">        }</w:t>
+      </w:r>
+    </w:p>
+    <w:p>
+      <w:pPr>
+        <w:spacing w:after="0"/>
+      </w:pPr>
+      <w:r>
+        <w:t xml:space="preserve">    }</w:t>
+      </w:r>
+    </w:p>
+    <w:p>
+      <w:pPr>
+        <w:spacing w:after="0"/>
+      </w:pPr>
+      <w:r>
+        <w:tab/>
+        <w:t xml:space="preserve">public double </w:t>
+      </w:r>
+      <w:proofErr w:type="spellStart"/>
+      <w:proofErr w:type="gramStart"/>
+      <w:r>
+        <w:t>getLength</w:t>
+      </w:r>
+      <w:proofErr w:type="spellEnd"/>
+      <w:r>
+        <w:t>(</w:t>
+      </w:r>
+      <w:proofErr w:type="gramEnd"/>
+      <w:r>
+        <w:t>) {</w:t>
+      </w:r>
+    </w:p>
+    <w:p>
+      <w:pPr>
+        <w:spacing w:after="0"/>
+      </w:pPr>
+      <w:r>
+        <w:tab/>
+      </w:r>
+      <w:r>
+        <w:tab/>
+        <w:t>return Length;</w:t>
+      </w:r>
+    </w:p>
+    <w:p>
+      <w:pPr>
+        <w:spacing w:after="0"/>
+      </w:pPr>
+      <w:r>
+        <w:tab/>
+        <w:t>}</w:t>
+      </w:r>
+    </w:p>
+    <w:p>
+      <w:pPr>
+        <w:spacing w:after="0"/>
+      </w:pPr>
+      <w:r>
+        <w:tab/>
+        <w:t xml:space="preserve">public void </w:t>
+      </w:r>
+      <w:proofErr w:type="spellStart"/>
+      <w:proofErr w:type="gramStart"/>
+      <w:r>
+        <w:t>setLength</w:t>
+      </w:r>
+      <w:proofErr w:type="spellEnd"/>
+      <w:r>
+        <w:t>(</w:t>
+      </w:r>
+      <w:proofErr w:type="gramEnd"/>
+      <w:r>
+        <w:t>double length) {</w:t>
+      </w:r>
+    </w:p>
+    <w:p>
+      <w:pPr>
+        <w:spacing w:after="0"/>
+      </w:pPr>
+      <w:r>
+        <w:tab/>
+      </w:r>
+      <w:r>
+        <w:tab/>
+      </w:r>
+      <w:proofErr w:type="spellStart"/>
+      <w:proofErr w:type="gramStart"/>
+      <w:r>
+        <w:t>this.Length</w:t>
+      </w:r>
+      <w:proofErr w:type="spellEnd"/>
+      <w:proofErr w:type="gramEnd"/>
+      <w:r>
+        <w:t xml:space="preserve"> = length;</w:t>
+      </w:r>
+    </w:p>
+    <w:p>
+      <w:pPr>
+        <w:spacing w:after="0"/>
+      </w:pPr>
+      <w:r>
+        <w:tab/>
+        <w:t>}</w:t>
+      </w:r>
+    </w:p>
+    <w:p>
+      <w:pPr>
+        <w:spacing w:after="0"/>
+      </w:pPr>
+      <w:r>
+        <w:tab/>
+        <w:t xml:space="preserve">public double </w:t>
+      </w:r>
+      <w:proofErr w:type="spellStart"/>
+      <w:proofErr w:type="gramStart"/>
+      <w:r>
+        <w:t>getBreadth</w:t>
+      </w:r>
+      <w:proofErr w:type="spellEnd"/>
+      <w:r>
+        <w:t>(</w:t>
+      </w:r>
+      <w:proofErr w:type="gramEnd"/>
+      <w:r>
+        <w:t>) {</w:t>
+      </w:r>
+    </w:p>
+    <w:p>
+      <w:pPr>
+        <w:spacing w:after="0"/>
+      </w:pPr>
+      <w:r>
+        <w:tab/>
+      </w:r>
+      <w:r>
+        <w:tab/>
+        <w:t>return Breadth;</w:t>
+      </w:r>
+    </w:p>
+    <w:p>
+      <w:pPr>
+        <w:spacing w:after="0"/>
+      </w:pPr>
+      <w:r>
+        <w:tab/>
+        <w:t>}</w:t>
+      </w:r>
+    </w:p>
+    <w:p>
+      <w:pPr>
+        <w:spacing w:after="0"/>
+      </w:pPr>
+      <w:r>
+        <w:tab/>
+        <w:t xml:space="preserve">public void </w:t>
+      </w:r>
+      <w:proofErr w:type="spellStart"/>
+      <w:proofErr w:type="gramStart"/>
+      <w:r>
+        <w:t>setBreadth</w:t>
+      </w:r>
+      <w:proofErr w:type="spellEnd"/>
+      <w:r>
+        <w:t>(</w:t>
+      </w:r>
+      <w:proofErr w:type="gramEnd"/>
+      <w:r>
+        <w:t>double breadth) {</w:t>
+      </w:r>
+    </w:p>
+    <w:p>
+      <w:pPr>
+        <w:spacing w:after="0"/>
+      </w:pPr>
+      <w:r>
+        <w:tab/>
+      </w:r>
+      <w:r>
+        <w:tab/>
+      </w:r>
+      <w:proofErr w:type="spellStart"/>
+      <w:proofErr w:type="gramStart"/>
+      <w:r>
+        <w:t>this.Breadth</w:t>
+      </w:r>
+      <w:proofErr w:type="spellEnd"/>
+      <w:proofErr w:type="gramEnd"/>
+      <w:r>
+        <w:t xml:space="preserve"> = breadth;</w:t>
+      </w:r>
+    </w:p>
+    <w:p>
+      <w:pPr>
+        <w:spacing w:after="0"/>
+      </w:pPr>
+      <w:r>
+        <w:tab/>
+        <w:t>}</w:t>
+      </w:r>
+    </w:p>
+    <w:p>
+      <w:pPr>
+        <w:spacing w:after="0"/>
+      </w:pPr>
+      <w:r>
+        <w:tab/>
+        <w:t xml:space="preserve">public double </w:t>
+      </w:r>
+      <w:proofErr w:type="spellStart"/>
+      <w:proofErr w:type="gramStart"/>
+      <w:r>
+        <w:t>caluculatearea</w:t>
+      </w:r>
+      <w:proofErr w:type="spellEnd"/>
+      <w:r>
+        <w:t>(</w:t>
+      </w:r>
+      <w:proofErr w:type="gramEnd"/>
+      <w:r>
+        <w:t>) {</w:t>
+      </w:r>
+    </w:p>
+    <w:p>
+      <w:pPr>
+        <w:spacing w:after="0"/>
+      </w:pPr>
+      <w:r>
+        <w:tab/>
+      </w:r>
+      <w:r>
+        <w:tab/>
+        <w:t>return Length*Breadth;</w:t>
+      </w:r>
+    </w:p>
+    <w:p>
+      <w:pPr>
+        <w:spacing w:after="0"/>
+      </w:pPr>
+      <w:r>
+        <w:tab/>
+        <w:t>}</w:t>
+      </w:r>
+    </w:p>
+    <w:p>
+      <w:pPr>
+        <w:spacing w:after="0"/>
+      </w:pPr>
+      <w:r>
+        <w:tab/>
+        <w:t xml:space="preserve">public void </w:t>
+      </w:r>
+      <w:proofErr w:type="gramStart"/>
+      <w:r>
+        <w:t>display(</w:t>
+      </w:r>
+      <w:proofErr w:type="gramEnd"/>
+      <w:r>
+        <w:t>) {</w:t>
+      </w:r>
+    </w:p>
+    <w:p>
+      <w:pPr>
+        <w:spacing w:after="0"/>
+      </w:pPr>
+      <w:r>
+        <w:tab/>
+      </w:r>
+      <w:r>
+        <w:tab/>
+      </w:r>
+      <w:proofErr w:type="spellStart"/>
+      <w:r>
+        <w:t>System.out.println</w:t>
+      </w:r>
+      <w:proofErr w:type="spellEnd"/>
+      <w:r>
+        <w:t>("the length of rectangle:"+Length);</w:t>
+      </w:r>
+    </w:p>
+    <w:p>
+      <w:pPr>
+        <w:spacing w:after="0"/>
+      </w:pPr>
+      <w:r>
+        <w:lastRenderedPageBreak/>
+        <w:tab/>
+      </w:r>
+      <w:r>
+        <w:tab/>
+      </w:r>
+      <w:proofErr w:type="spellStart"/>
+      <w:r>
+        <w:t>System.out.println</w:t>
+      </w:r>
+      <w:proofErr w:type="spellEnd"/>
+      <w:r>
+        <w:t>("the breadth of rectangle:"+Breadth);</w:t>
+      </w:r>
+    </w:p>
+    <w:p>
+      <w:pPr>
+        <w:spacing w:after="0"/>
+      </w:pPr>
+      <w:r>
+        <w:tab/>
+      </w:r>
+      <w:r>
+        <w:tab/>
+      </w:r>
+      <w:proofErr w:type="spellStart"/>
+      <w:r>
+        <w:t>System.out.println</w:t>
+      </w:r>
+      <w:proofErr w:type="spellEnd"/>
+      <w:r>
+        <w:t>("the area of rectangle:"+</w:t>
+      </w:r>
+      <w:proofErr w:type="spellStart"/>
+      <w:proofErr w:type="gramStart"/>
+      <w:r>
+        <w:t>caluculatearea</w:t>
+      </w:r>
+      <w:proofErr w:type="spellEnd"/>
+      <w:r>
+        <w:t>(</w:t>
+      </w:r>
+      <w:proofErr w:type="gramEnd"/>
+      <w:r>
+        <w:t>));</w:t>
+      </w:r>
+    </w:p>
+    <w:p>
+      <w:pPr>
+        <w:spacing w:after="0"/>
+      </w:pPr>
+      <w:r>
+        <w:tab/>
+        <w:t>}</w:t>
+      </w:r>
+    </w:p>
+    <w:p>
+      <w:pPr>
+        <w:spacing w:after="0"/>
+      </w:pPr>
+      <w:r>
+        <w:t>}</w:t>
+      </w:r>
+    </w:p>
+    <w:p>
+      <w:pPr>
+        <w:spacing w:after="0"/>
+      </w:pPr>
+    </w:p>
+    <w:p>
+      <w:pPr>
+        <w:spacing w:after="0"/>
+      </w:pPr>
+    </w:p>
+    <w:p>
+      <w:pPr>
+        <w:spacing w:after="0"/>
+      </w:pPr>
+    </w:p>
+    <w:p>
+      <w:pPr>
+        <w:spacing w:after="0"/>
+      </w:pPr>
+    </w:p>
+    <w:p>
+      <w:pPr>
+        <w:spacing w:after="0"/>
+      </w:pPr>
+    </w:p>
+    <w:p>
+      <w:pPr>
+        <w:spacing w:after="0"/>
+      </w:pPr>
+      <w:r>
+        <w:t xml:space="preserve">import </w:t>
+      </w:r>
+      <w:proofErr w:type="spellStart"/>
+      <w:proofErr w:type="gramStart"/>
+      <w:r>
+        <w:t>java.util</w:t>
+      </w:r>
+      <w:proofErr w:type="gramEnd"/>
+      <w:r>
+        <w:t>.Scanner</w:t>
+      </w:r>
+      <w:proofErr w:type="spellEnd"/>
+      <w:r>
+        <w:t>;</w:t>
+      </w:r>
+    </w:p>
+    <w:p>
+      <w:pPr>
+        <w:spacing w:after="0"/>
+      </w:pPr>
+      <w:r>
+        <w:t xml:space="preserve">public class </w:t>
+      </w:r>
+      <w:proofErr w:type="spellStart"/>
+      <w:r>
+        <w:t>Testrectangle</w:t>
+      </w:r>
+      <w:proofErr w:type="spellEnd"/>
+      <w:r>
+        <w:t xml:space="preserve"> {</w:t>
+      </w:r>
+    </w:p>
+    <w:p>
+      <w:pPr>
+        <w:spacing w:after="0"/>
+      </w:pPr>
+      <w:r>
+        <w:tab/>
+        <w:t xml:space="preserve">public static void </w:t>
+      </w:r>
+      <w:proofErr w:type="gramStart"/>
+      <w:r>
+        <w:t>main(</w:t>
+      </w:r>
+      <w:proofErr w:type="gramEnd"/>
+      <w:r>
+        <w:t xml:space="preserve">String[] </w:t>
+      </w:r>
+      <w:proofErr w:type="spellStart"/>
+      <w:r>
+        <w:t>args</w:t>
+      </w:r>
+      <w:proofErr w:type="spellEnd"/>
+      <w:r>
+        <w:t>) {</w:t>
+      </w:r>
+    </w:p>
+    <w:p>
+      <w:pPr>
+        <w:spacing w:after="0"/>
+      </w:pPr>
+      <w:r>
+        <w:tab/>
+      </w:r>
+      <w:r>
+        <w:tab/>
+        <w:t xml:space="preserve">Rectangle </w:t>
+      </w:r>
+      <w:proofErr w:type="spellStart"/>
+      <w:r>
+        <w:t>rect</w:t>
+      </w:r>
+      <w:proofErr w:type="spellEnd"/>
+      <w:r>
+        <w:t xml:space="preserve"> = new </w:t>
+      </w:r>
+      <w:proofErr w:type="gramStart"/>
+      <w:r>
+        <w:t>Rectangle(</w:t>
+      </w:r>
+      <w:proofErr w:type="gramEnd"/>
+      <w:r>
+        <w:t>1,19);</w:t>
+      </w:r>
+    </w:p>
+    <w:p>
+      <w:pPr>
+        <w:spacing w:after="0"/>
+      </w:pPr>
+      <w:r>
+        <w:t xml:space="preserve">                        </w:t>
+      </w:r>
+      <w:r>
+        <w:t>//</w:t>
+      </w:r>
+      <w:proofErr w:type="spellStart"/>
+      <w:proofErr w:type="gramStart"/>
+      <w:r>
+        <w:t>rect.setLength</w:t>
+      </w:r>
+      <w:proofErr w:type="spellEnd"/>
+      <w:proofErr w:type="gramEnd"/>
+      <w:r>
+        <w:t>();</w:t>
+      </w:r>
+    </w:p>
+    <w:p>
+      <w:pPr>
+        <w:spacing w:after="0"/>
+      </w:pPr>
+      <w:r>
+        <w:t xml:space="preserve">                         </w:t>
+      </w:r>
+      <w:r>
+        <w:t>//</w:t>
+      </w:r>
+      <w:proofErr w:type="spellStart"/>
+      <w:proofErr w:type="gramStart"/>
+      <w:r>
+        <w:t>rect.setBreadth</w:t>
+      </w:r>
+      <w:proofErr w:type="spellEnd"/>
+      <w:proofErr w:type="gramEnd"/>
+      <w:r>
+        <w:t>(5);</w:t>
+      </w:r>
+    </w:p>
+    <w:p>
+      <w:pPr>
+        <w:spacing w:after="0"/>
+      </w:pPr>
+      <w:r>
+        <w:tab/>
+      </w:r>
+      <w:r>
+        <w:tab/>
+      </w:r>
+      <w:proofErr w:type="spellStart"/>
+      <w:r>
+        <w:t>System.out.println</w:t>
+      </w:r>
+      <w:proofErr w:type="spellEnd"/>
+      <w:r>
+        <w:t>(</w:t>
+      </w:r>
+      <w:proofErr w:type="spellStart"/>
+      <w:proofErr w:type="gramStart"/>
+      <w:r>
+        <w:t>rect.caluculatearea</w:t>
+      </w:r>
+      <w:proofErr w:type="spellEnd"/>
+      <w:proofErr w:type="gramEnd"/>
+      <w:r>
+        <w:t>());</w:t>
+      </w:r>
+    </w:p>
+    <w:p>
+      <w:pPr>
+        <w:spacing w:after="0"/>
+      </w:pPr>
+      <w:r>
+        <w:tab/>
+      </w:r>
+      <w:r>
+        <w:tab/>
+      </w:r>
+      <w:proofErr w:type="spellStart"/>
+      <w:proofErr w:type="gramStart"/>
+      <w:r>
+        <w:t>rect.display</w:t>
+      </w:r>
+      <w:proofErr w:type="spellEnd"/>
+      <w:proofErr w:type="gramEnd"/>
+      <w:r>
+        <w:t>();</w:t>
+      </w:r>
+    </w:p>
+    <w:p>
+      <w:pPr>
+        <w:spacing w:after="0"/>
+      </w:pPr>
+      <w:r>
+        <w:tab/>
+        <w:t xml:space="preserve">} </w:t>
+      </w:r>
+    </w:p>
+    <w:p>
+      <w:pPr>
+        <w:spacing w:after="0"/>
+      </w:pPr>
+      <w:r>
+        <w:t>}</w:t>
+      </w:r>
+    </w:p>
+    <w:p>
+      <w:pPr>
+        <w:spacing w:after="0"/>
+      </w:pPr>
+    </w:p>
+    <w:p>
+      <w:pPr>
+        <w:spacing w:after="0"/>
+      </w:pPr>
+    </w:p>
+    <w:p>
+      <w:pPr>
+        <w:spacing w:after="0"/>
+      </w:pPr>
+    </w:p>
+    <w:p>
+      <w:pPr>
+        <w:spacing w:after="0"/>
+      </w:pPr>
+    </w:p>
+    <w:p>
+      <w:pPr>
+        <w:spacing w:after="0"/>
+      </w:pPr>
+    </w:p>
+    <w:p>
+      <w:pPr>
+        <w:spacing w:after="0"/>
+      </w:pPr>
     </w:p>
     <w:p>
       <w:pPr>
@@ -2104,13 +2819,8 @@
         <w:t>int</w:t>
       </w:r>
       <w:r>
-        <w:t xml:space="preserve"> </w:t>
-      </w:r>
-      <w:proofErr w:type="gramStart"/>
-      <w:r>
-        <w:t>year;</w:t>
-      </w:r>
-      <w:proofErr w:type="gramEnd"/>
+        <w:t xml:space="preserve"> year;</w:t>
+      </w:r>
     </w:p>
     <w:p>
       <w:pPr>
@@ -2161,13 +2871,8 @@
         <w:t>return</w:t>
       </w:r>
       <w:r>
-        <w:t xml:space="preserve"> </w:t>
-      </w:r>
-      <w:proofErr w:type="gramStart"/>
-      <w:r>
-        <w:t>manufacturer;</w:t>
-      </w:r>
-      <w:proofErr w:type="gramEnd"/>
+        <w:t xml:space="preserve"> manufacturer;</w:t>
+      </w:r>
     </w:p>
     <w:p>
       <w:pPr>
@@ -2305,13 +3010,8 @@
         <w:t>return</w:t>
       </w:r>
       <w:r>
-        <w:t xml:space="preserve"> </w:t>
-      </w:r>
-      <w:proofErr w:type="gramStart"/>
-      <w:r>
-        <w:t>model;</w:t>
-      </w:r>
-      <w:proofErr w:type="gramEnd"/>
+        <w:t xml:space="preserve"> model;</w:t>
+      </w:r>
     </w:p>
     <w:p>
       <w:pPr>
@@ -2459,19 +3159,15 @@
         <w:t>return</w:t>
       </w:r>
       <w:r>
-        <w:t xml:space="preserve"> </w:t>
-      </w:r>
-      <w:proofErr w:type="gramStart"/>
-      <w:r>
-        <w:t>year;</w:t>
-      </w:r>
-      <w:proofErr w:type="gramEnd"/>
-    </w:p>
-    <w:p>
-      <w:pPr>
-        <w:spacing w:after="0"/>
-      </w:pPr>
-      <w:r>
+        <w:t xml:space="preserve"> year;</w:t>
+      </w:r>
+    </w:p>
+    <w:p>
+      <w:pPr>
+        <w:spacing w:after="0"/>
+      </w:pPr>
+      <w:r>
+        <w:lastRenderedPageBreak/>
         <w:tab/>
         <w:t>}</w:t>
       </w:r>
@@ -2630,13 +3326,8 @@
       </w:r>
       <w:proofErr w:type="spellEnd"/>
       <w:r>
-        <w:t>("manufacturer:"+manufacturer</w:t>
-      </w:r>
-      <w:proofErr w:type="gramStart"/>
-      <w:r>
-        <w:t>);</w:t>
-      </w:r>
-      <w:proofErr w:type="gramEnd"/>
+        <w:t>("manufacturer:"+manufacturer);</w:t>
+      </w:r>
     </w:p>
     <w:p>
       <w:pPr>
@@ -2666,13 +3357,8 @@
       </w:r>
       <w:proofErr w:type="spellEnd"/>
       <w:r>
-        <w:t>("model:"+model</w:t>
-      </w:r>
-      <w:proofErr w:type="gramStart"/>
-      <w:r>
-        <w:t>);</w:t>
-      </w:r>
-      <w:proofErr w:type="gramEnd"/>
+        <w:t>("model:"+model);</w:t>
+      </w:r>
     </w:p>
     <w:p>
       <w:pPr>
@@ -2702,13 +3388,8 @@
       </w:r>
       <w:proofErr w:type="spellEnd"/>
       <w:r>
-        <w:t>("year:"+year</w:t>
-      </w:r>
-      <w:proofErr w:type="gramStart"/>
-      <w:r>
-        <w:t>);</w:t>
-      </w:r>
-      <w:proofErr w:type="gramEnd"/>
+        <w:t>("year:"+year);</w:t>
+      </w:r>
     </w:p>
     <w:p>
       <w:pPr>
@@ -2736,7 +3417,6 @@
           <w:b/>
           <w:bCs/>
         </w:rPr>
-        <w:lastRenderedPageBreak/>
         <w:t>package</w:t>
       </w:r>
       <w:r>
@@ -2814,7 +3494,6 @@
         <w:t xml:space="preserve"> </w:t>
       </w:r>
       <w:proofErr w:type="spellStart"/>
-      <w:proofErr w:type="gramStart"/>
       <w:r>
         <w:t>seatingcapacity</w:t>
       </w:r>
@@ -2822,7 +3501,6 @@
       <w:r>
         <w:t>;</w:t>
       </w:r>
-      <w:proofErr w:type="gramEnd"/>
     </w:p>
     <w:p>
       <w:pPr>
@@ -2886,7 +3564,6 @@
         <w:t xml:space="preserve"> </w:t>
       </w:r>
       <w:proofErr w:type="spellStart"/>
-      <w:proofErr w:type="gramStart"/>
       <w:r>
         <w:t>seatingcapacity</w:t>
       </w:r>
@@ -2894,7 +3571,6 @@
       <w:r>
         <w:t>;</w:t>
       </w:r>
-      <w:proofErr w:type="gramEnd"/>
     </w:p>
     <w:p>
       <w:pPr>
@@ -3082,11 +3758,9 @@
         <w:t>seatingcapacity</w:t>
       </w:r>
       <w:proofErr w:type="spellEnd"/>
-      <w:proofErr w:type="gramStart"/>
       <w:r>
         <w:t>);</w:t>
       </w:r>
-      <w:proofErr w:type="gramEnd"/>
     </w:p>
     <w:p>
       <w:pPr>
@@ -3166,13 +3840,8 @@
       </w:r>
       <w:proofErr w:type="spellEnd"/>
       <w:r>
-        <w:t xml:space="preserve"> the vehicle"</w:t>
-      </w:r>
-      <w:proofErr w:type="gramStart"/>
-      <w:r>
-        <w:t>);</w:t>
-      </w:r>
-      <w:proofErr w:type="gramEnd"/>
+        <w:t xml:space="preserve"> the vehicle");</w:t>
+      </w:r>
     </w:p>
     <w:p>
       <w:pPr>
@@ -3256,13 +3925,8 @@
       </w:r>
       <w:proofErr w:type="spellEnd"/>
       <w:r>
-        <w:t>("break stops the vehicle"</w:t>
-      </w:r>
-      <w:proofErr w:type="gramStart"/>
-      <w:r>
-        <w:t>);</w:t>
-      </w:r>
-      <w:proofErr w:type="gramEnd"/>
+        <w:t>("break stops the vehicle");</w:t>
+      </w:r>
     </w:p>
     <w:p>
       <w:pPr>
@@ -3382,7 +4046,6 @@
         <w:t xml:space="preserve"> </w:t>
       </w:r>
       <w:proofErr w:type="spellStart"/>
-      <w:proofErr w:type="gramStart"/>
       <w:r>
         <w:t>enginecapacity</w:t>
       </w:r>
@@ -3390,7 +4053,6 @@
       <w:r>
         <w:t>;</w:t>
       </w:r>
-      <w:proofErr w:type="gramEnd"/>
     </w:p>
     <w:p>
       <w:pPr>
@@ -3454,7 +4116,6 @@
         <w:t xml:space="preserve"> </w:t>
       </w:r>
       <w:proofErr w:type="spellStart"/>
-      <w:proofErr w:type="gramStart"/>
       <w:r>
         <w:t>enginecapacity</w:t>
       </w:r>
@@ -3462,7 +4123,6 @@
       <w:r>
         <w:t>;</w:t>
       </w:r>
-      <w:proofErr w:type="gramEnd"/>
     </w:p>
     <w:p>
       <w:pPr>
@@ -3650,17 +4310,16 @@
         <w:t>enginecapacity</w:t>
       </w:r>
       <w:proofErr w:type="spellEnd"/>
-      <w:proofErr w:type="gramStart"/>
       <w:r>
         <w:t>);</w:t>
       </w:r>
-      <w:proofErr w:type="gramEnd"/>
-    </w:p>
-    <w:p>
-      <w:pPr>
-        <w:spacing w:after="0"/>
-      </w:pPr>
-      <w:r>
+    </w:p>
+    <w:p>
+      <w:pPr>
+        <w:spacing w:after="0"/>
+      </w:pPr>
+      <w:r>
+        <w:lastRenderedPageBreak/>
         <w:tab/>
         <w:t>}</w:t>
       </w:r>
@@ -3731,13 +4390,8 @@
       </w:r>
       <w:proofErr w:type="spellEnd"/>
       <w:r>
-        <w:t>("vehicle started"</w:t>
-      </w:r>
-      <w:proofErr w:type="gramStart"/>
-      <w:r>
-        <w:t>);</w:t>
-      </w:r>
-      <w:proofErr w:type="gramEnd"/>
+        <w:t>("vehicle started");</w:t>
+      </w:r>
     </w:p>
     <w:p>
       <w:pPr>
@@ -3821,13 +4475,8 @@
       </w:r>
       <w:proofErr w:type="spellEnd"/>
       <w:r>
-        <w:t>("vehicle stops"</w:t>
-      </w:r>
-      <w:proofErr w:type="gramStart"/>
-      <w:r>
-        <w:t>);</w:t>
-      </w:r>
-      <w:proofErr w:type="gramEnd"/>
+        <w:t>("vehicle stops");</w:t>
+      </w:r>
     </w:p>
     <w:p>
       <w:pPr>
@@ -3860,7 +4509,6 @@
           <w:b/>
           <w:bCs/>
         </w:rPr>
-        <w:lastRenderedPageBreak/>
         <w:t>package</w:t>
       </w:r>
       <w:r>
@@ -3944,7 +4592,6 @@
         <w:t xml:space="preserve"> </w:t>
       </w:r>
       <w:proofErr w:type="spellStart"/>
-      <w:proofErr w:type="gramStart"/>
       <w:r>
         <w:t>cargocapacity</w:t>
       </w:r>
@@ -3952,7 +4599,6 @@
       <w:r>
         <w:t>;</w:t>
       </w:r>
-      <w:proofErr w:type="gramEnd"/>
     </w:p>
     <w:p>
       <w:pPr>
@@ -4016,7 +4662,6 @@
         <w:t xml:space="preserve"> </w:t>
       </w:r>
       <w:proofErr w:type="spellStart"/>
-      <w:proofErr w:type="gramStart"/>
       <w:r>
         <w:t>cargocapacity</w:t>
       </w:r>
@@ -4024,7 +4669,6 @@
       <w:r>
         <w:t>;</w:t>
       </w:r>
-      <w:proofErr w:type="gramEnd"/>
     </w:p>
     <w:p>
       <w:pPr>
@@ -4212,11 +4856,9 @@
         <w:t>cargocapacity</w:t>
       </w:r>
       <w:proofErr w:type="spellEnd"/>
-      <w:proofErr w:type="gramStart"/>
       <w:r>
         <w:t>);</w:t>
       </w:r>
-      <w:proofErr w:type="gramEnd"/>
     </w:p>
     <w:p>
       <w:pPr>
@@ -4305,13 +4947,8 @@
       </w:r>
       <w:proofErr w:type="spellEnd"/>
       <w:r>
-        <w:t>("cargo is loaded"</w:t>
-      </w:r>
-      <w:proofErr w:type="gramStart"/>
-      <w:r>
-        <w:t>);</w:t>
-      </w:r>
-      <w:proofErr w:type="gramEnd"/>
+        <w:t>("cargo is loaded");</w:t>
+      </w:r>
     </w:p>
     <w:p>
       <w:pPr>
@@ -4391,19 +5028,332 @@
       </w:r>
       <w:proofErr w:type="spellEnd"/>
       <w:r>
-        <w:t>("cargo is unloaded"</w:t>
-      </w:r>
-      <w:proofErr w:type="gramStart"/>
+        <w:t>("cargo is unloaded");</w:t>
+      </w:r>
+    </w:p>
+    <w:p>
+      <w:pPr>
+        <w:spacing w:after="0"/>
+      </w:pPr>
+      <w:r>
+        <w:tab/>
+        <w:t>}</w:t>
+      </w:r>
+    </w:p>
+    <w:p>
+      <w:pPr>
+        <w:spacing w:after="0"/>
+      </w:pPr>
+      <w:r>
+        <w:t>}</w:t>
+      </w:r>
+    </w:p>
+    <w:p>
+      <w:pPr>
+        <w:spacing w:after="0"/>
+      </w:pPr>
+    </w:p>
+    <w:p>
+      <w:pPr>
+        <w:spacing w:after="0"/>
+      </w:pPr>
+    </w:p>
+    <w:p>
+      <w:pPr>
+        <w:spacing w:after="0"/>
+      </w:pPr>
+      <w:r>
+        <w:rPr>
+          <w:b/>
+          <w:bCs/>
+        </w:rPr>
+        <w:t>package</w:t>
+      </w:r>
+      <w:r>
+        <w:t xml:space="preserve"> </w:t>
+      </w:r>
+      <w:proofErr w:type="gramStart"/>
+      <w:r>
+        <w:t>org.day</w:t>
+      </w:r>
+      <w:proofErr w:type="gramEnd"/>
+      <w:r>
+        <w:t>2assignment;</w:t>
+      </w:r>
+    </w:p>
+    <w:p>
+      <w:pPr>
+        <w:spacing w:after="0"/>
+      </w:pPr>
+      <w:r>
+        <w:rPr>
+          <w:b/>
+          <w:bCs/>
+        </w:rPr>
+        <w:t>public</w:t>
+      </w:r>
+      <w:r>
+        <w:t xml:space="preserve"> </w:t>
+      </w:r>
+      <w:r>
+        <w:rPr>
+          <w:b/>
+          <w:bCs/>
+        </w:rPr>
+        <w:t>class</w:t>
+      </w:r>
+      <w:r>
+        <w:t xml:space="preserve"> Main {</w:t>
+      </w:r>
+    </w:p>
+    <w:p>
+      <w:pPr>
+        <w:spacing w:after="0"/>
+      </w:pPr>
+      <w:r>
+        <w:tab/>
+      </w:r>
+      <w:r>
+        <w:rPr>
+          <w:b/>
+          <w:bCs/>
+        </w:rPr>
+        <w:t>public</w:t>
+      </w:r>
+      <w:r>
+        <w:t xml:space="preserve"> </w:t>
+      </w:r>
+      <w:r>
+        <w:rPr>
+          <w:b/>
+          <w:bCs/>
+        </w:rPr>
+        <w:t>static</w:t>
+      </w:r>
+      <w:r>
+        <w:t xml:space="preserve"> </w:t>
+      </w:r>
+      <w:r>
+        <w:rPr>
+          <w:b/>
+          <w:bCs/>
+        </w:rPr>
+        <w:t>void</w:t>
+      </w:r>
+      <w:r>
+        <w:t xml:space="preserve"> </w:t>
+      </w:r>
+      <w:proofErr w:type="gramStart"/>
+      <w:r>
+        <w:t>main(</w:t>
+      </w:r>
+      <w:proofErr w:type="gramEnd"/>
+      <w:r>
+        <w:t xml:space="preserve">String[] </w:t>
+      </w:r>
+      <w:proofErr w:type="spellStart"/>
+      <w:r>
+        <w:t>args</w:t>
+      </w:r>
+      <w:proofErr w:type="spellEnd"/>
+      <w:r>
+        <w:t>) {</w:t>
+      </w:r>
+    </w:p>
+    <w:p>
+      <w:pPr>
+        <w:spacing w:after="0"/>
+      </w:pPr>
+      <w:r>
+        <w:tab/>
+      </w:r>
+      <w:r>
+        <w:tab/>
+        <w:t xml:space="preserve">Car </w:t>
+      </w:r>
+      <w:proofErr w:type="spellStart"/>
+      <w:r>
+        <w:t>ob</w:t>
+      </w:r>
+      <w:proofErr w:type="spellEnd"/>
+      <w:r>
+        <w:t xml:space="preserve"> = </w:t>
+      </w:r>
+      <w:r>
+        <w:rPr>
+          <w:b/>
+          <w:bCs/>
+        </w:rPr>
+        <w:t>new</w:t>
+      </w:r>
+      <w:r>
+        <w:t xml:space="preserve"> </w:t>
+      </w:r>
+      <w:proofErr w:type="gramStart"/>
+      <w:r>
+        <w:t>Car(</w:t>
+      </w:r>
+      <w:proofErr w:type="gramEnd"/>
       <w:r>
         <w:t>);</w:t>
       </w:r>
-      <w:proofErr w:type="gramEnd"/>
-    </w:p>
-    <w:p>
-      <w:pPr>
-        <w:spacing w:after="0"/>
-      </w:pPr>
-      <w:r>
+    </w:p>
+    <w:p>
+      <w:pPr>
+        <w:spacing w:after="0"/>
+      </w:pPr>
+      <w:r>
+        <w:tab/>
+      </w:r>
+      <w:r>
+        <w:tab/>
+        <w:t xml:space="preserve">Motorcycle ob1 = </w:t>
+      </w:r>
+      <w:r>
+        <w:rPr>
+          <w:b/>
+          <w:bCs/>
+        </w:rPr>
+        <w:t>new</w:t>
+      </w:r>
+      <w:r>
+        <w:t xml:space="preserve"> </w:t>
+      </w:r>
+      <w:proofErr w:type="gramStart"/>
+      <w:r>
+        <w:t>Motorcycle(</w:t>
+      </w:r>
+      <w:proofErr w:type="gramEnd"/>
+      <w:r>
+        <w:t>);</w:t>
+      </w:r>
+    </w:p>
+    <w:p>
+      <w:pPr>
+        <w:spacing w:after="0"/>
+      </w:pPr>
+      <w:r>
+        <w:tab/>
+      </w:r>
+      <w:r>
+        <w:tab/>
+        <w:t xml:space="preserve">Truck ob2 = </w:t>
+      </w:r>
+      <w:r>
+        <w:rPr>
+          <w:b/>
+          <w:bCs/>
+        </w:rPr>
+        <w:t>new</w:t>
+      </w:r>
+      <w:r>
+        <w:t xml:space="preserve"> </w:t>
+      </w:r>
+      <w:proofErr w:type="gramStart"/>
+      <w:r>
+        <w:t>Truck(</w:t>
+      </w:r>
+      <w:proofErr w:type="gramEnd"/>
+      <w:r>
+        <w:t>);</w:t>
+      </w:r>
+    </w:p>
+    <w:p>
+      <w:pPr>
+        <w:spacing w:after="0"/>
+      </w:pPr>
+      <w:r>
+        <w:tab/>
+      </w:r>
+      <w:r>
+        <w:tab/>
+      </w:r>
+      <w:proofErr w:type="spellStart"/>
+      <w:proofErr w:type="gramStart"/>
+      <w:r>
+        <w:t>ob.setSeatingcapacity</w:t>
+      </w:r>
+      <w:proofErr w:type="spellEnd"/>
+      <w:proofErr w:type="gramEnd"/>
+      <w:r>
+        <w:t>(4);</w:t>
+      </w:r>
+    </w:p>
+    <w:p>
+      <w:pPr>
+        <w:spacing w:after="0"/>
+      </w:pPr>
+      <w:r>
+        <w:tab/>
+      </w:r>
+      <w:r>
+        <w:tab/>
+        <w:t>ob1.setEnginecapacity(5000);</w:t>
+      </w:r>
+    </w:p>
+    <w:p>
+      <w:pPr>
+        <w:spacing w:after="0"/>
+      </w:pPr>
+      <w:r>
+        <w:tab/>
+      </w:r>
+      <w:r>
+        <w:tab/>
+        <w:t>ob2.setCargocapacity(200);</w:t>
+      </w:r>
+    </w:p>
+    <w:p>
+      <w:pPr>
+        <w:spacing w:after="0"/>
+      </w:pPr>
+      <w:r>
+        <w:tab/>
+      </w:r>
+      <w:r>
+        <w:tab/>
+      </w:r>
+      <w:proofErr w:type="spellStart"/>
+      <w:proofErr w:type="gramStart"/>
+      <w:r>
+        <w:t>ob.displayDetails</w:t>
+      </w:r>
+      <w:proofErr w:type="spellEnd"/>
+      <w:proofErr w:type="gramEnd"/>
+      <w:r>
+        <w:t>();</w:t>
+      </w:r>
+    </w:p>
+    <w:p>
+      <w:pPr>
+        <w:spacing w:after="0"/>
+      </w:pPr>
+      <w:r>
+        <w:tab/>
+      </w:r>
+      <w:r>
+        <w:tab/>
+        <w:t>ob1.displayDetails();</w:t>
+      </w:r>
+    </w:p>
+    <w:p>
+      <w:pPr>
+        <w:spacing w:after="0"/>
+      </w:pPr>
+      <w:r>
+        <w:tab/>
+      </w:r>
+      <w:r>
+        <w:tab/>
+        <w:t>ob2.displayDetails();</w:t>
+      </w:r>
+    </w:p>
+    <w:p>
+      <w:pPr>
+        <w:spacing w:after="0"/>
+      </w:pPr>
+      <w:r>
+        <w:lastRenderedPageBreak/>
         <w:tab/>
         <w:t>}</w:t>
       </w:r>
@@ -4431,85 +5381,579 @@
         <w:spacing w:after="0"/>
       </w:pPr>
       <w:r>
-        <w:rPr>
-          <w:b/>
-          <w:bCs/>
-        </w:rPr>
-        <w:t>package</w:t>
-      </w:r>
-      <w:r>
-        <w:t xml:space="preserve"> </w:t>
-      </w:r>
-      <w:proofErr w:type="gramStart"/>
-      <w:r>
-        <w:t>org.day</w:t>
-      </w:r>
-      <w:proofErr w:type="gramEnd"/>
-      <w:r>
-        <w:t>2assignment;</w:t>
-      </w:r>
-    </w:p>
-    <w:p>
-      <w:pPr>
-        <w:spacing w:after="0"/>
-      </w:pPr>
-      <w:r>
-        <w:rPr>
-          <w:b/>
-          <w:bCs/>
-        </w:rPr>
-        <w:t>public</w:t>
-      </w:r>
-      <w:r>
-        <w:t xml:space="preserve"> </w:t>
-      </w:r>
-      <w:r>
-        <w:rPr>
-          <w:b/>
-          <w:bCs/>
-        </w:rPr>
-        <w:t>class</w:t>
-      </w:r>
-      <w:r>
-        <w:t xml:space="preserve"> Main {</w:t>
-      </w:r>
-    </w:p>
-    <w:p>
-      <w:pPr>
-        <w:spacing w:after="0"/>
-      </w:pPr>
-      <w:r>
-        <w:tab/>
-      </w:r>
-      <w:r>
-        <w:rPr>
-          <w:b/>
-          <w:bCs/>
-        </w:rPr>
-        <w:t>public</w:t>
-      </w:r>
-      <w:r>
-        <w:t xml:space="preserve"> </w:t>
-      </w:r>
-      <w:r>
-        <w:rPr>
-          <w:b/>
-          <w:bCs/>
-        </w:rPr>
-        <w:t>static</w:t>
-      </w:r>
-      <w:r>
-        <w:t xml:space="preserve"> </w:t>
-      </w:r>
-      <w:r>
-        <w:rPr>
-          <w:b/>
-          <w:bCs/>
-        </w:rPr>
-        <w:t>void</w:t>
-      </w:r>
-      <w:r>
-        <w:t xml:space="preserve"> </w:t>
+        <w:t>the seating capacity:4.0</w:t>
+      </w:r>
+    </w:p>
+    <w:p>
+      <w:pPr>
+        <w:spacing w:after="0"/>
+      </w:pPr>
+      <w:r>
+        <w:t>the engine capacity:5000.0</w:t>
+      </w:r>
+    </w:p>
+    <w:p>
+      <w:pPr>
+        <w:spacing w:after="0"/>
+      </w:pPr>
+      <w:r>
+        <w:t>the cargo capacity:200.0</w:t>
+      </w:r>
+    </w:p>
+    <w:p>
+      <w:pPr>
+        <w:spacing w:after="0"/>
+      </w:pPr>
+    </w:p>
+    <w:p>
+      <w:pPr>
+        <w:spacing w:after="0"/>
+      </w:pPr>
+    </w:p>
+    <w:p>
+      <w:pPr>
+        <w:spacing w:after="0"/>
+      </w:pPr>
+    </w:p>
+    <w:p>
+      <w:pPr>
+        <w:spacing w:after="0"/>
+      </w:pPr>
+    </w:p>
+    <w:p>
+      <w:pPr>
+        <w:spacing w:after="0"/>
+      </w:pPr>
+      <w:r>
+        <w:t xml:space="preserve">public abstract class </w:t>
+      </w:r>
+      <w:proofErr w:type="gramStart"/>
+      <w:r>
+        <w:t>Shape{</w:t>
+      </w:r>
+      <w:proofErr w:type="gramEnd"/>
+    </w:p>
+    <w:p>
+      <w:pPr>
+        <w:spacing w:after="0"/>
+      </w:pPr>
+      <w:r>
+        <w:t xml:space="preserve">    public abstract void </w:t>
+      </w:r>
+      <w:proofErr w:type="spellStart"/>
+      <w:proofErr w:type="gramStart"/>
+      <w:r>
+        <w:t>calculateArea</w:t>
+      </w:r>
+      <w:proofErr w:type="spellEnd"/>
+      <w:r>
+        <w:t>(</w:t>
+      </w:r>
+      <w:proofErr w:type="gramEnd"/>
+      <w:r>
+        <w:t>);</w:t>
+      </w:r>
+    </w:p>
+    <w:p>
+      <w:pPr>
+        <w:spacing w:after="0"/>
+      </w:pPr>
+      <w:r>
+        <w:t>}</w:t>
+      </w:r>
+    </w:p>
+    <w:p>
+      <w:pPr>
+        <w:spacing w:after="0"/>
+      </w:pPr>
+      <w:r>
+        <w:t xml:space="preserve">class Circle extends </w:t>
+      </w:r>
+      <w:proofErr w:type="gramStart"/>
+      <w:r>
+        <w:t>Shape{</w:t>
+      </w:r>
+      <w:proofErr w:type="gramEnd"/>
+    </w:p>
+    <w:p>
+      <w:pPr>
+        <w:spacing w:after="0"/>
+      </w:pPr>
+      <w:r>
+        <w:t xml:space="preserve">    public double pi=3.14;</w:t>
+      </w:r>
+    </w:p>
+    <w:p>
+      <w:pPr>
+        <w:spacing w:after="0"/>
+      </w:pPr>
+      <w:r>
+        <w:t xml:space="preserve">    public double radius;</w:t>
+      </w:r>
+    </w:p>
+    <w:p>
+      <w:pPr>
+        <w:spacing w:after="0"/>
+      </w:pPr>
+      <w:r>
+        <w:t xml:space="preserve">    public </w:t>
+      </w:r>
+      <w:proofErr w:type="gramStart"/>
+      <w:r>
+        <w:t>Circle(</w:t>
+      </w:r>
+      <w:proofErr w:type="gramEnd"/>
+      <w:r>
+        <w:t>double radius){</w:t>
+      </w:r>
+    </w:p>
+    <w:p>
+      <w:pPr>
+        <w:spacing w:after="0"/>
+      </w:pPr>
+      <w:r>
+        <w:t xml:space="preserve">        </w:t>
+      </w:r>
+      <w:proofErr w:type="spellStart"/>
+      <w:proofErr w:type="gramStart"/>
+      <w:r>
+        <w:t>this.radius</w:t>
+      </w:r>
+      <w:proofErr w:type="spellEnd"/>
+      <w:proofErr w:type="gramEnd"/>
+      <w:r>
+        <w:t xml:space="preserve"> = radius;</w:t>
+      </w:r>
+    </w:p>
+    <w:p>
+      <w:pPr>
+        <w:spacing w:after="0"/>
+      </w:pPr>
+      <w:r>
+        <w:t xml:space="preserve">    }</w:t>
+      </w:r>
+    </w:p>
+    <w:p>
+      <w:pPr>
+        <w:spacing w:after="0"/>
+      </w:pPr>
+      <w:r>
+        <w:t xml:space="preserve">    public void </w:t>
+      </w:r>
+      <w:proofErr w:type="spellStart"/>
+      <w:proofErr w:type="gramStart"/>
+      <w:r>
+        <w:t>calculateArea</w:t>
+      </w:r>
+      <w:proofErr w:type="spellEnd"/>
+      <w:r>
+        <w:t>(</w:t>
+      </w:r>
+      <w:proofErr w:type="gramEnd"/>
+      <w:r>
+        <w:t>){</w:t>
+      </w:r>
+    </w:p>
+    <w:p>
+      <w:pPr>
+        <w:spacing w:after="0"/>
+      </w:pPr>
+      <w:r>
+        <w:t xml:space="preserve">        </w:t>
+      </w:r>
+      <w:proofErr w:type="spellStart"/>
+      <w:r>
+        <w:t>System.out.println</w:t>
+      </w:r>
+      <w:proofErr w:type="spellEnd"/>
+      <w:r>
+        <w:t>("the area of circle:"+(pi*radius*radius));</w:t>
+      </w:r>
+    </w:p>
+    <w:p>
+      <w:pPr>
+        <w:spacing w:after="0"/>
+      </w:pPr>
+      <w:r>
+        <w:t xml:space="preserve">    }</w:t>
+      </w:r>
+    </w:p>
+    <w:p>
+      <w:pPr>
+        <w:spacing w:after="0"/>
+      </w:pPr>
+      <w:r>
+        <w:t>}</w:t>
+      </w:r>
+    </w:p>
+    <w:p>
+      <w:pPr>
+        <w:spacing w:after="0"/>
+      </w:pPr>
+      <w:r>
+        <w:t xml:space="preserve">class Rectangle extends </w:t>
+      </w:r>
+      <w:proofErr w:type="gramStart"/>
+      <w:r>
+        <w:t>Shape{</w:t>
+      </w:r>
+      <w:proofErr w:type="gramEnd"/>
+    </w:p>
+    <w:p>
+      <w:pPr>
+        <w:spacing w:after="0"/>
+      </w:pPr>
+      <w:r>
+        <w:t xml:space="preserve">    public double Length;</w:t>
+      </w:r>
+    </w:p>
+    <w:p>
+      <w:pPr>
+        <w:spacing w:after="0"/>
+      </w:pPr>
+      <w:r>
+        <w:t xml:space="preserve">    public double Breadth;</w:t>
+      </w:r>
+    </w:p>
+    <w:p>
+      <w:pPr>
+        <w:spacing w:after="0"/>
+      </w:pPr>
+      <w:r>
+        <w:t xml:space="preserve">    public </w:t>
+      </w:r>
+      <w:proofErr w:type="gramStart"/>
+      <w:r>
+        <w:t>Rectangle(</w:t>
+      </w:r>
+      <w:proofErr w:type="gramEnd"/>
+      <w:r>
+        <w:t xml:space="preserve">double </w:t>
+      </w:r>
+      <w:proofErr w:type="spellStart"/>
+      <w:r>
+        <w:t>length,double</w:t>
+      </w:r>
+      <w:proofErr w:type="spellEnd"/>
+      <w:r>
+        <w:t xml:space="preserve"> breadth){</w:t>
+      </w:r>
+    </w:p>
+    <w:p>
+      <w:pPr>
+        <w:spacing w:after="0"/>
+      </w:pPr>
+      <w:r>
+        <w:t xml:space="preserve">        </w:t>
+      </w:r>
+      <w:proofErr w:type="spellStart"/>
+      <w:proofErr w:type="gramStart"/>
+      <w:r>
+        <w:t>this.Length</w:t>
+      </w:r>
+      <w:proofErr w:type="spellEnd"/>
+      <w:proofErr w:type="gramEnd"/>
+      <w:r>
+        <w:t xml:space="preserve"> = length;</w:t>
+      </w:r>
+    </w:p>
+    <w:p>
+      <w:pPr>
+        <w:spacing w:after="0"/>
+      </w:pPr>
+      <w:r>
+        <w:t xml:space="preserve">        </w:t>
+      </w:r>
+      <w:proofErr w:type="spellStart"/>
+      <w:proofErr w:type="gramStart"/>
+      <w:r>
+        <w:t>this.Breadth</w:t>
+      </w:r>
+      <w:proofErr w:type="spellEnd"/>
+      <w:proofErr w:type="gramEnd"/>
+      <w:r>
+        <w:t xml:space="preserve"> = breadth;</w:t>
+      </w:r>
+    </w:p>
+    <w:p>
+      <w:pPr>
+        <w:spacing w:after="0"/>
+      </w:pPr>
+      <w:r>
+        <w:t xml:space="preserve">    }</w:t>
+      </w:r>
+    </w:p>
+    <w:p>
+      <w:pPr>
+        <w:spacing w:after="0"/>
+      </w:pPr>
+      <w:r>
+        <w:t xml:space="preserve">    public void </w:t>
+      </w:r>
+      <w:proofErr w:type="spellStart"/>
+      <w:proofErr w:type="gramStart"/>
+      <w:r>
+        <w:t>calculateArea</w:t>
+      </w:r>
+      <w:proofErr w:type="spellEnd"/>
+      <w:r>
+        <w:t>(</w:t>
+      </w:r>
+      <w:proofErr w:type="gramEnd"/>
+      <w:r>
+        <w:t>){</w:t>
+      </w:r>
+    </w:p>
+    <w:p>
+      <w:pPr>
+        <w:spacing w:after="0"/>
+      </w:pPr>
+      <w:r>
+        <w:t xml:space="preserve">        </w:t>
+      </w:r>
+      <w:proofErr w:type="spellStart"/>
+      <w:r>
+        <w:t>System.out.println</w:t>
+      </w:r>
+      <w:proofErr w:type="spellEnd"/>
+      <w:r>
+        <w:t>("the area of rectangle:"+(Length*Breadth));</w:t>
+      </w:r>
+    </w:p>
+    <w:p>
+      <w:pPr>
+        <w:spacing w:after="0"/>
+      </w:pPr>
+      <w:r>
+        <w:t xml:space="preserve">    }</w:t>
+      </w:r>
+    </w:p>
+    <w:p>
+      <w:pPr>
+        <w:spacing w:after="0"/>
+      </w:pPr>
+      <w:r>
+        <w:t>}</w:t>
+      </w:r>
+    </w:p>
+    <w:p>
+      <w:pPr>
+        <w:spacing w:after="0"/>
+      </w:pPr>
+      <w:r>
+        <w:t xml:space="preserve">class Triangle extends </w:t>
+      </w:r>
+      <w:proofErr w:type="gramStart"/>
+      <w:r>
+        <w:t>Shape{</w:t>
+      </w:r>
+      <w:proofErr w:type="gramEnd"/>
+    </w:p>
+    <w:p>
+      <w:pPr>
+        <w:spacing w:after="0"/>
+      </w:pPr>
+      <w:r>
+        <w:t xml:space="preserve">    public double h=0.5;</w:t>
+      </w:r>
+    </w:p>
+    <w:p>
+      <w:pPr>
+        <w:spacing w:after="0"/>
+      </w:pPr>
+      <w:r>
+        <w:t xml:space="preserve">    public double Base;</w:t>
+      </w:r>
+    </w:p>
+    <w:p>
+      <w:pPr>
+        <w:spacing w:after="0"/>
+      </w:pPr>
+      <w:r>
+        <w:t xml:space="preserve">    public double Height;</w:t>
+      </w:r>
+    </w:p>
+    <w:p>
+      <w:pPr>
+        <w:spacing w:after="0"/>
+      </w:pPr>
+      <w:r>
+        <w:t xml:space="preserve">    public </w:t>
+      </w:r>
+      <w:proofErr w:type="gramStart"/>
+      <w:r>
+        <w:t>Triangle(</w:t>
+      </w:r>
+      <w:proofErr w:type="gramEnd"/>
+      <w:r>
+        <w:t xml:space="preserve">double </w:t>
+      </w:r>
+      <w:proofErr w:type="spellStart"/>
+      <w:r>
+        <w:t>base,double</w:t>
+      </w:r>
+      <w:proofErr w:type="spellEnd"/>
+      <w:r>
+        <w:t xml:space="preserve"> height){</w:t>
+      </w:r>
+    </w:p>
+    <w:p>
+      <w:pPr>
+        <w:spacing w:after="0"/>
+      </w:pPr>
+      <w:r>
+        <w:t xml:space="preserve">        </w:t>
+      </w:r>
+      <w:proofErr w:type="spellStart"/>
+      <w:proofErr w:type="gramStart"/>
+      <w:r>
+        <w:t>this.Base</w:t>
+      </w:r>
+      <w:proofErr w:type="spellEnd"/>
+      <w:proofErr w:type="gramEnd"/>
+      <w:r>
+        <w:t xml:space="preserve"> = base;</w:t>
+      </w:r>
+    </w:p>
+    <w:p>
+      <w:pPr>
+        <w:spacing w:after="0"/>
+      </w:pPr>
+      <w:r>
+        <w:t xml:space="preserve">        </w:t>
+      </w:r>
+      <w:proofErr w:type="spellStart"/>
+      <w:proofErr w:type="gramStart"/>
+      <w:r>
+        <w:t>this.Height</w:t>
+      </w:r>
+      <w:proofErr w:type="spellEnd"/>
+      <w:proofErr w:type="gramEnd"/>
+      <w:r>
+        <w:t xml:space="preserve"> = height;</w:t>
+      </w:r>
+    </w:p>
+    <w:p>
+      <w:pPr>
+        <w:spacing w:after="0"/>
+      </w:pPr>
+      <w:r>
+        <w:t xml:space="preserve">    }</w:t>
+      </w:r>
+    </w:p>
+    <w:p>
+      <w:pPr>
+        <w:spacing w:after="0"/>
+      </w:pPr>
+      <w:r>
+        <w:t xml:space="preserve">    public void </w:t>
+      </w:r>
+      <w:proofErr w:type="spellStart"/>
+      <w:proofErr w:type="gramStart"/>
+      <w:r>
+        <w:t>calculateArea</w:t>
+      </w:r>
+      <w:proofErr w:type="spellEnd"/>
+      <w:r>
+        <w:t>(</w:t>
+      </w:r>
+      <w:proofErr w:type="gramEnd"/>
+      <w:r>
+        <w:t>){</w:t>
+      </w:r>
+    </w:p>
+    <w:p>
+      <w:pPr>
+        <w:spacing w:after="0"/>
+      </w:pPr>
+      <w:r>
+        <w:lastRenderedPageBreak/>
+        <w:t xml:space="preserve">        </w:t>
+      </w:r>
+      <w:proofErr w:type="spellStart"/>
+      <w:r>
+        <w:t>System.out.println</w:t>
+      </w:r>
+      <w:proofErr w:type="spellEnd"/>
+      <w:r>
+        <w:t>("the area of triangle:"+(h*Base*Height));</w:t>
+      </w:r>
+    </w:p>
+    <w:p>
+      <w:pPr>
+        <w:spacing w:after="0"/>
+      </w:pPr>
+      <w:r>
+        <w:t xml:space="preserve">    }</w:t>
+      </w:r>
+    </w:p>
+    <w:p>
+      <w:pPr>
+        <w:spacing w:after="0"/>
+      </w:pPr>
+      <w:r>
+        <w:t>}</w:t>
+      </w:r>
+    </w:p>
+    <w:p>
+      <w:pPr>
+        <w:spacing w:after="0"/>
+      </w:pPr>
+    </w:p>
+    <w:p>
+      <w:pPr>
+        <w:spacing w:after="0"/>
+      </w:pPr>
+    </w:p>
+    <w:p>
+      <w:pPr>
+        <w:spacing w:after="0"/>
+      </w:pPr>
+    </w:p>
+    <w:p>
+      <w:pPr>
+        <w:spacing w:after="0"/>
+      </w:pPr>
+      <w:r>
+        <w:t xml:space="preserve">import </w:t>
+      </w:r>
+      <w:proofErr w:type="spellStart"/>
+      <w:proofErr w:type="gramStart"/>
+      <w:r>
+        <w:t>java.util</w:t>
+      </w:r>
+      <w:proofErr w:type="gramEnd"/>
+      <w:r>
+        <w:t>.Scanner</w:t>
+      </w:r>
+      <w:proofErr w:type="spellEnd"/>
+      <w:r>
+        <w:t>;</w:t>
+      </w:r>
+    </w:p>
+    <w:p>
+      <w:pPr>
+        <w:spacing w:after="0"/>
+      </w:pPr>
+      <w:r>
+        <w:t xml:space="preserve">public class </w:t>
+      </w:r>
+      <w:proofErr w:type="spellStart"/>
+      <w:r>
+        <w:t>Testshape</w:t>
+      </w:r>
+      <w:proofErr w:type="spellEnd"/>
+      <w:r>
+        <w:t xml:space="preserve"> {</w:t>
+      </w:r>
+    </w:p>
+    <w:p>
+      <w:pPr>
+        <w:spacing w:after="0"/>
+      </w:pPr>
+      <w:r>
+        <w:tab/>
+        <w:t xml:space="preserve">public static void </w:t>
       </w:r>
       <w:proofErr w:type="gramStart"/>
       <w:r>
@@ -4534,32 +5978,95 @@
       </w:pPr>
       <w:r>
         <w:tab/>
-      </w:r>
-      <w:r>
-        <w:tab/>
-        <w:t xml:space="preserve">Car </w:t>
-      </w:r>
-      <w:proofErr w:type="spellStart"/>
-      <w:r>
-        <w:t>ob</w:t>
-      </w:r>
-      <w:proofErr w:type="spellEnd"/>
-      <w:r>
-        <w:t xml:space="preserve"> = </w:t>
-      </w:r>
-      <w:r>
-        <w:rPr>
-          <w:b/>
-          <w:bCs/>
-        </w:rPr>
-        <w:t>new</w:t>
-      </w:r>
-      <w:r>
-        <w:t xml:space="preserve"> </w:t>
-      </w:r>
-      <w:proofErr w:type="gramStart"/>
-      <w:r>
-        <w:t>Car(</w:t>
+        <w:t xml:space="preserve">    Circle ci = new </w:t>
+      </w:r>
+      <w:proofErr w:type="gramStart"/>
+      <w:r>
+        <w:t>Circle(</w:t>
+      </w:r>
+      <w:proofErr w:type="gramEnd"/>
+      <w:r>
+        <w:t>5);</w:t>
+      </w:r>
+    </w:p>
+    <w:p>
+      <w:pPr>
+        <w:spacing w:after="0"/>
+      </w:pPr>
+      <w:r>
+        <w:t xml:space="preserve"> </w:t>
+      </w:r>
+      <w:r>
+        <w:tab/>
+      </w:r>
+      <w:r>
+        <w:tab/>
+        <w:t xml:space="preserve">Rectangle </w:t>
+      </w:r>
+      <w:proofErr w:type="spellStart"/>
+      <w:r>
+        <w:t>rect</w:t>
+      </w:r>
+      <w:proofErr w:type="spellEnd"/>
+      <w:r>
+        <w:t xml:space="preserve"> = new </w:t>
+      </w:r>
+      <w:proofErr w:type="gramStart"/>
+      <w:r>
+        <w:t>Rectangle(</w:t>
+      </w:r>
+      <w:proofErr w:type="gramEnd"/>
+      <w:r>
+        <w:t>1,19);</w:t>
+      </w:r>
+    </w:p>
+    <w:p>
+      <w:pPr>
+        <w:spacing w:after="0"/>
+      </w:pPr>
+      <w:r>
+        <w:t xml:space="preserve"> </w:t>
+      </w:r>
+      <w:r>
+        <w:tab/>
+      </w:r>
+      <w:r>
+        <w:tab/>
+        <w:t xml:space="preserve">Triangle tri = new </w:t>
+      </w:r>
+      <w:proofErr w:type="gramStart"/>
+      <w:r>
+        <w:t>Triangle(</w:t>
+      </w:r>
+      <w:proofErr w:type="gramEnd"/>
+      <w:r>
+        <w:t>5.4,7.8);</w:t>
+      </w:r>
+    </w:p>
+    <w:p>
+      <w:pPr>
+        <w:spacing w:after="0"/>
+      </w:pPr>
+      <w:r>
+        <w:t xml:space="preserve"> </w:t>
+      </w:r>
+      <w:r>
+        <w:tab/>
+      </w:r>
+      <w:r>
+        <w:tab/>
+      </w:r>
+      <w:proofErr w:type="spellStart"/>
+      <w:r>
+        <w:t>ci.</w:t>
+      </w:r>
+      <w:proofErr w:type="gramStart"/>
+      <w:r>
+        <w:t>calculateArea</w:t>
+      </w:r>
+      <w:proofErr w:type="spellEnd"/>
+      <w:r>
+        <w:t>(</w:t>
       </w:r>
       <w:proofErr w:type="gramEnd"/>
       <w:r>
@@ -4571,130 +6078,18 @@
         <w:spacing w:after="0"/>
       </w:pPr>
       <w:r>
-        <w:tab/>
-      </w:r>
-      <w:r>
-        <w:tab/>
-        <w:t xml:space="preserve">Motorcycle ob1 = </w:t>
-      </w:r>
-      <w:r>
-        <w:rPr>
-          <w:b/>
-          <w:bCs/>
-        </w:rPr>
-        <w:t>new</w:t>
-      </w:r>
-      <w:r>
-        <w:t xml:space="preserve"> </w:t>
-      </w:r>
-      <w:proofErr w:type="gramStart"/>
-      <w:r>
-        <w:t>Motorcycle(</w:t>
-      </w:r>
-      <w:proofErr w:type="gramEnd"/>
-      <w:r>
-        <w:t>);</w:t>
-      </w:r>
-    </w:p>
-    <w:p>
-      <w:pPr>
-        <w:spacing w:after="0"/>
-      </w:pPr>
-      <w:r>
-        <w:tab/>
-      </w:r>
-      <w:r>
-        <w:tab/>
-        <w:t xml:space="preserve">Truck ob2 = </w:t>
-      </w:r>
-      <w:r>
-        <w:rPr>
-          <w:b/>
-          <w:bCs/>
-        </w:rPr>
-        <w:t>new</w:t>
-      </w:r>
-      <w:r>
-        <w:t xml:space="preserve"> </w:t>
-      </w:r>
-      <w:proofErr w:type="gramStart"/>
-      <w:r>
-        <w:t>Truck(</w:t>
-      </w:r>
-      <w:proofErr w:type="gramEnd"/>
-      <w:r>
-        <w:t>);</w:t>
-      </w:r>
-    </w:p>
-    <w:p>
-      <w:pPr>
-        <w:spacing w:after="0"/>
-      </w:pPr>
-      <w:r>
-        <w:tab/>
-      </w:r>
-      <w:r>
-        <w:tab/>
-      </w:r>
-      <w:proofErr w:type="spellStart"/>
-      <w:proofErr w:type="gramStart"/>
-      <w:r>
-        <w:t>ob.setSeatingcapacity</w:t>
-      </w:r>
-      <w:proofErr w:type="spellEnd"/>
-      <w:proofErr w:type="gramEnd"/>
-      <w:r>
-        <w:t>(4);</w:t>
-      </w:r>
-    </w:p>
-    <w:p>
-      <w:pPr>
-        <w:spacing w:after="0"/>
-      </w:pPr>
-      <w:r>
-        <w:tab/>
-      </w:r>
-      <w:r>
-        <w:tab/>
-        <w:t>ob1.setEnginecapacity(5000</w:t>
-      </w:r>
-      <w:proofErr w:type="gramStart"/>
-      <w:r>
-        <w:t>);</w:t>
-      </w:r>
-      <w:proofErr w:type="gramEnd"/>
-    </w:p>
-    <w:p>
-      <w:pPr>
-        <w:spacing w:after="0"/>
-      </w:pPr>
-      <w:r>
-        <w:tab/>
-      </w:r>
-      <w:r>
-        <w:tab/>
-        <w:t>ob2.setCargocapacity(200</w:t>
-      </w:r>
-      <w:proofErr w:type="gramStart"/>
-      <w:r>
-        <w:t>);</w:t>
-      </w:r>
-      <w:proofErr w:type="gramEnd"/>
-    </w:p>
-    <w:p>
-      <w:pPr>
-        <w:spacing w:after="0"/>
-      </w:pPr>
-      <w:r>
-        <w:tab/>
-      </w:r>
-      <w:r>
-        <w:tab/>
-      </w:r>
-      <w:proofErr w:type="spellStart"/>
-      <w:proofErr w:type="gramStart"/>
-      <w:r>
-        <w:t>ob.displayDetails</w:t>
+        <w:t xml:space="preserve"> </w:t>
+      </w:r>
+      <w:r>
+        <w:tab/>
+      </w:r>
+      <w:r>
+        <w:tab/>
+      </w:r>
+      <w:proofErr w:type="spellStart"/>
+      <w:proofErr w:type="gramStart"/>
+      <w:r>
+        <w:t>rect.calculateArea</w:t>
       </w:r>
       <w:proofErr w:type="spellEnd"/>
       <w:proofErr w:type="gramEnd"/>
@@ -4707,41 +6102,39 @@
         <w:spacing w:after="0"/>
       </w:pPr>
       <w:r>
-        <w:tab/>
-      </w:r>
-      <w:r>
-        <w:tab/>
-        <w:t>ob1.displayDetails(</w:t>
-      </w:r>
-      <w:proofErr w:type="gramStart"/>
-      <w:r>
-        <w:t>);</w:t>
-      </w:r>
-      <w:proofErr w:type="gramEnd"/>
-    </w:p>
-    <w:p>
-      <w:pPr>
-        <w:spacing w:after="0"/>
-      </w:pPr>
-      <w:r>
-        <w:tab/>
-      </w:r>
-      <w:r>
-        <w:tab/>
-        <w:t>ob2.displayDetails(</w:t>
-      </w:r>
-      <w:proofErr w:type="gramStart"/>
-      <w:r>
-        <w:t>);</w:t>
-      </w:r>
-      <w:proofErr w:type="gramEnd"/>
-    </w:p>
-    <w:p>
-      <w:pPr>
-        <w:spacing w:after="0"/>
-      </w:pPr>
-      <w:r>
-        <w:tab/>
+        <w:t xml:space="preserve"> </w:t>
+      </w:r>
+      <w:r>
+        <w:tab/>
+      </w:r>
+      <w:r>
+        <w:tab/>
+      </w:r>
+      <w:proofErr w:type="spellStart"/>
+      <w:proofErr w:type="gramStart"/>
+      <w:r>
+        <w:t>tri.calculateArea</w:t>
+      </w:r>
+      <w:proofErr w:type="spellEnd"/>
+      <w:proofErr w:type="gramEnd"/>
+      <w:r>
+        <w:t>();</w:t>
+      </w:r>
+    </w:p>
+    <w:p>
+      <w:pPr>
+        <w:spacing w:after="0"/>
+      </w:pPr>
+      <w:r>
+        <w:tab/>
+        <w:t xml:space="preserve">} </w:t>
+      </w:r>
+    </w:p>
+    <w:p>
+      <w:pPr>
+        <w:spacing w:after="0"/>
+      </w:pPr>
+      <w:r>
         <w:t>}</w:t>
       </w:r>
     </w:p>
@@ -4749,47 +6142,67 @@
       <w:pPr>
         <w:spacing w:after="0"/>
       </w:pPr>
-      <w:r>
-        <w:t>}</w:t>
-      </w:r>
-    </w:p>
-    <w:p>
-      <w:pPr>
-        <w:spacing w:after="0"/>
-      </w:pPr>
-    </w:p>
-    <w:p>
-      <w:pPr>
-        <w:spacing w:after="0"/>
-      </w:pPr>
-    </w:p>
-    <w:p>
-      <w:pPr>
-        <w:spacing w:after="0"/>
-      </w:pPr>
-      <w:r>
-        <w:t>the seating capacity:4.0</w:t>
-      </w:r>
-    </w:p>
-    <w:p>
-      <w:pPr>
-        <w:spacing w:after="0"/>
-      </w:pPr>
-      <w:r>
-        <w:t>the engine capacity:5000.0</w:t>
-      </w:r>
-    </w:p>
-    <w:p>
-      <w:pPr>
-        <w:spacing w:after="0"/>
-      </w:pPr>
-      <w:r>
-        <w:t>the cargo capacity:200.0</w:t>
-      </w:r>
-    </w:p>
-    <w:p>
-      <w:pPr>
-        <w:spacing w:after="0"/>
+    </w:p>
+    <w:p>
+      <w:pPr>
+        <w:spacing w:after="0"/>
+      </w:pPr>
+    </w:p>
+    <w:p>
+      <w:pPr>
+        <w:spacing w:after="0"/>
+      </w:pPr>
+      <w:r>
+        <w:t>the area of circle:78.5</w:t>
+      </w:r>
+    </w:p>
+    <w:p>
+      <w:pPr>
+        <w:spacing w:after="0"/>
+      </w:pPr>
+      <w:r>
+        <w:t>the area of rectangle:19.0</w:t>
+      </w:r>
+    </w:p>
+    <w:p>
+      <w:pPr>
+        <w:spacing w:after="0"/>
+      </w:pPr>
+      <w:r>
+        <w:t>the area of triangle:21.060000000000002</w:t>
+      </w:r>
+    </w:p>
+    <w:p>
+      <w:pPr>
+        <w:spacing w:after="0"/>
+      </w:pPr>
+    </w:p>
+    <w:p>
+      <w:pPr>
+        <w:spacing w:after="0"/>
+      </w:pPr>
+    </w:p>
+    <w:p>
+      <w:pPr>
+        <w:spacing w:after="0"/>
+      </w:pPr>
+    </w:p>
+    <w:p>
+      <w:pPr>
+        <w:spacing w:after="0"/>
+      </w:pPr>
+    </w:p>
+    <w:p>
+      <w:pPr>
+        <w:spacing w:after="0"/>
+      </w:pPr>
+    </w:p>
+    <w:p>
+      <w:pPr>
+        <w:spacing w:after="0"/>
+        <w:rPr>
+          <w:lang w:val="en-IN"/>
+        </w:rPr>
       </w:pPr>
     </w:p>
     <w:sectPr>
@@ -4803,7 +6216,7 @@
 </file>
 
 <file path=word/styles.xml><?xml version="1.0" encoding="utf-8"?>
-<w:styles xmlns:mc="http://schemas.openxmlformats.org/markup-compatibility/2006" xmlns:r="http://schemas.openxmlformats.org/officeDocument/2006/relationships" xmlns:w="http://schemas.openxmlformats.org/wordprocessingml/2006/main" xmlns:w14="http://schemas.microsoft.com/office/word/2010/wordml" xmlns:w15="http://schemas.microsoft.com/office/word/2012/wordml" xmlns:w16cex="http://schemas.microsoft.com/office/word/2018/wordml/cex" xmlns:w16cid="http://schemas.microsoft.com/office/word/2016/wordml/cid" xmlns:w16="http://schemas.microsoft.com/office/word/2018/wordml" xmlns:w16du="http://schemas.microsoft.com/office/word/2023/wordml/word16du" xmlns:w16sdtdh="http://schemas.microsoft.com/office/word/2020/wordml/sdtdatahash" xmlns:w16se="http://schemas.microsoft.com/office/word/2015/wordml/symex" mc:Ignorable="w14 w15 w16se w16cid w16 w16cex w16sdtdh w16du">
+<w:styles xmlns:mc="http://schemas.openxmlformats.org/markup-compatibility/2006" xmlns:r="http://schemas.openxmlformats.org/officeDocument/2006/relationships" xmlns:w="http://schemas.openxmlformats.org/wordprocessingml/2006/main" xmlns:w14="http://schemas.microsoft.com/office/word/2010/wordml" xmlns:w15="http://schemas.microsoft.com/office/word/2012/wordml" xmlns:w16cex="http://schemas.microsoft.com/office/word/2018/wordml/cex" xmlns:w16cid="http://schemas.microsoft.com/office/word/2016/wordml/cid" xmlns:w16="http://schemas.microsoft.com/office/word/2018/wordml" xmlns:w16du="http://schemas.microsoft.com/office/word/2023/wordml/word16du" xmlns:w16sdtdh="http://schemas.microsoft.com/office/word/2020/wordml/sdtdatahash" xmlns:w16sdtfl="http://schemas.microsoft.com/office/word/2024/wordml/sdtformatlock" xmlns:w16se="http://schemas.microsoft.com/office/word/2015/wordml/symex" mc:Ignorable="w14 w15 w16se w16cid w16 w16cex w16sdtdh w16sdtfl w16du">
   <w:docDefaults>
     <w:rPrDefault>
       <w:rPr>
@@ -5405,6 +6818,7 @@
   <w:style w:type="character" w:default="1" w:styleId="DefaultParagraphFont">
     <w:name w:val="Default Paragraph Font"/>
     <w:uiPriority w:val="1"/>
+    <w:semiHidden/>
     <w:unhideWhenUsed/>
   </w:style>
   <w:style w:type="table" w:default="1" w:styleId="TableNormal">
